--- a/研究生材料/简历--古雪峰--上海交通大学研究生-高精度地图.docx
+++ b/研究生材料/简历--古雪峰--上海交通大学研究生-高精度地图.docx
@@ -2040,25 +2040,7 @@
                                 <w:sz w:val="20"/>
                                 <w:szCs w:val="18"/>
                               </w:rPr>
-                              <w:t>熟悉opencv进行图像处理</w:t>
-                            </w:r>
-                            <w:r>
-                              <w:rPr>
-                                <w:rFonts w:ascii="微软雅黑" w:eastAsia="微软雅黑" w:hAnsi="微软雅黑" w:cs="微软雅黑"/>
-                                <w:color w:val="7F7F7F" w:themeColor="text1" w:themeTint="80"/>
-                                <w:sz w:val="20"/>
-                                <w:szCs w:val="18"/>
-                              </w:rPr>
-                              <w:t>，以及</w:t>
-                            </w:r>
-                            <w:r>
-                              <w:rPr>
-                                <w:rFonts w:ascii="微软雅黑" w:eastAsia="微软雅黑" w:hAnsi="微软雅黑" w:cs="微软雅黑" w:hint="eastAsia"/>
-                                <w:color w:val="7F7F7F" w:themeColor="text1" w:themeTint="80"/>
-                                <w:sz w:val="20"/>
-                                <w:szCs w:val="18"/>
-                              </w:rPr>
-                              <w:t>pytorch使用</w:t>
+                              <w:t>熟悉pytorch使用</w:t>
                             </w:r>
                           </w:p>
                           <w:p>
@@ -2228,33 +2210,6 @@
                                 <w:szCs w:val="18"/>
                               </w:rPr>
                               <w:t>数据结构</w:t>
-                            </w:r>
-                            <w:r>
-                              <w:rPr>
-                                <w:rFonts w:ascii="微软雅黑" w:eastAsia="微软雅黑" w:hAnsi="微软雅黑" w:cs="微软雅黑"/>
-                                <w:color w:val="7F7F7F" w:themeColor="text1" w:themeTint="80"/>
-                                <w:sz w:val="20"/>
-                                <w:szCs w:val="18"/>
-                              </w:rPr>
-                              <w:t xml:space="preserve"> </w:t>
-                            </w:r>
-                            <w:r>
-                              <w:rPr>
-                                <w:rFonts w:ascii="微软雅黑" w:eastAsia="微软雅黑" w:hAnsi="微软雅黑" w:cs="微软雅黑" w:hint="eastAsia"/>
-                                <w:color w:val="7F7F7F" w:themeColor="text1" w:themeTint="80"/>
-                                <w:sz w:val="20"/>
-                                <w:szCs w:val="18"/>
-                              </w:rPr>
-                              <w:t>、</w:t>
-                            </w:r>
-                            <w:r>
-                              <w:rPr>
-                                <w:rFonts w:ascii="微软雅黑" w:eastAsia="微软雅黑" w:hAnsi="微软雅黑" w:cs="微软雅黑"/>
-                                <w:color w:val="7F7F7F" w:themeColor="text1" w:themeTint="80"/>
-                                <w:sz w:val="20"/>
-                                <w:szCs w:val="18"/>
-                              </w:rPr>
-                              <w:t>设计模式</w:t>
                             </w:r>
                           </w:p>
                           <w:p>
@@ -2433,25 +2388,7 @@
                           <w:sz w:val="20"/>
                           <w:szCs w:val="18"/>
                         </w:rPr>
-                        <w:t>熟悉opencv进行图像处理</w:t>
-                      </w:r>
-                      <w:r>
-                        <w:rPr>
-                          <w:rFonts w:ascii="微软雅黑" w:eastAsia="微软雅黑" w:hAnsi="微软雅黑" w:cs="微软雅黑"/>
-                          <w:color w:val="7F7F7F" w:themeColor="text1" w:themeTint="80"/>
-                          <w:sz w:val="20"/>
-                          <w:szCs w:val="18"/>
-                        </w:rPr>
-                        <w:t>，以及</w:t>
-                      </w:r>
-                      <w:r>
-                        <w:rPr>
-                          <w:rFonts w:ascii="微软雅黑" w:eastAsia="微软雅黑" w:hAnsi="微软雅黑" w:cs="微软雅黑" w:hint="eastAsia"/>
-                          <w:color w:val="7F7F7F" w:themeColor="text1" w:themeTint="80"/>
-                          <w:sz w:val="20"/>
-                          <w:szCs w:val="18"/>
-                        </w:rPr>
-                        <w:t>pytorch使用</w:t>
+                        <w:t>熟悉pytorch使用</w:t>
                       </w:r>
                     </w:p>
                     <w:p>
@@ -2621,33 +2558,6 @@
                           <w:szCs w:val="18"/>
                         </w:rPr>
                         <w:t>数据结构</w:t>
-                      </w:r>
-                      <w:r>
-                        <w:rPr>
-                          <w:rFonts w:ascii="微软雅黑" w:eastAsia="微软雅黑" w:hAnsi="微软雅黑" w:cs="微软雅黑"/>
-                          <w:color w:val="7F7F7F" w:themeColor="text1" w:themeTint="80"/>
-                          <w:sz w:val="20"/>
-                          <w:szCs w:val="18"/>
-                        </w:rPr>
-                        <w:t xml:space="preserve"> </w:t>
-                      </w:r>
-                      <w:r>
-                        <w:rPr>
-                          <w:rFonts w:ascii="微软雅黑" w:eastAsia="微软雅黑" w:hAnsi="微软雅黑" w:cs="微软雅黑" w:hint="eastAsia"/>
-                          <w:color w:val="7F7F7F" w:themeColor="text1" w:themeTint="80"/>
-                          <w:sz w:val="20"/>
-                          <w:szCs w:val="18"/>
-                        </w:rPr>
-                        <w:t>、</w:t>
-                      </w:r>
-                      <w:r>
-                        <w:rPr>
-                          <w:rFonts w:ascii="微软雅黑" w:eastAsia="微软雅黑" w:hAnsi="微软雅黑" w:cs="微软雅黑"/>
-                          <w:color w:val="7F7F7F" w:themeColor="text1" w:themeTint="80"/>
-                          <w:sz w:val="20"/>
-                          <w:szCs w:val="18"/>
-                        </w:rPr>
-                        <w:t>设计模式</w:t>
                       </w:r>
                     </w:p>
                     <w:p>
@@ -25642,7 +25552,7 @@
 </file>
 
 <file path=customXml/itemProps2.xml><?xml version="1.0" encoding="utf-8"?>
-<ds:datastoreItem xmlns:ds="http://schemas.openxmlformats.org/officeDocument/2006/customXml" ds:itemID="{202C4FE0-6171-4FB3-9FD9-D91B9BB9DDB5}">
+<ds:datastoreItem xmlns:ds="http://schemas.openxmlformats.org/officeDocument/2006/customXml" ds:itemID="{65417225-EBB4-4BB0-AC71-906DB9667DFD}">
   <ds:schemaRefs>
     <ds:schemaRef ds:uri="http://schemas.openxmlformats.org/officeDocument/2006/bibliography"/>
   </ds:schemaRefs>
